--- a/Course II/БУХИС/Конспект БУХИС.docx
+++ b/Course II/БУХИС/Конспект БУХИС.docx
@@ -1,10 +1,10 @@
 
 <file path=word/document.xml><?xml version="1.0" encoding="utf-8"?>
-<w:document xmlns:wpc="http://schemas.microsoft.com/office/word/2010/wordprocessingCanvas" xmlns:cx="http://schemas.microsoft.com/office/drawing/2014/chartex" xmlns:cx1="http://schemas.microsoft.com/office/drawing/2015/9/8/chartex" xmlns:cx2="http://schemas.microsoft.com/office/drawing/2015/10/21/chartex" xmlns:cx3="http://schemas.microsoft.com/office/drawing/2016/5/9/chartex" xmlns:cx4="http://schemas.microsoft.com/office/drawing/2016/5/10/chartex" xmlns:cx5="http://schemas.microsoft.com/office/drawing/2016/5/11/chartex" xmlns:cx6="http://schemas.microsoft.com/office/drawing/2016/5/12/chartex" xmlns:cx7="http://schemas.microsoft.com/office/drawing/2016/5/13/chartex" xmlns:cx8="http://schemas.microsoft.com/office/drawing/2016/5/14/chartex" xmlns:mc="http://schemas.openxmlformats.org/markup-compatibility/2006" xmlns:aink="http://schemas.microsoft.com/office/drawing/2016/ink" xmlns:am3d="http://schemas.microsoft.com/office/drawing/2017/model3d" xmlns:o="urn:schemas-microsoft-com:office:office" xmlns:r="http://schemas.openxmlformats.org/officeDocument/2006/relationships" xmlns:m="http://schemas.openxmlformats.org/officeDocument/2006/math" xmlns:v="urn:schemas-microsoft-com:vml" xmlns:wp14="http://schemas.microsoft.com/office/word/2010/wordprocessingDrawing" xmlns:wp="http://schemas.openxmlformats.org/drawingml/2006/wordprocessingDrawing" xmlns:w10="urn:schemas-microsoft-com:office:word" xmlns:w="http://schemas.openxmlformats.org/wordprocessingml/2006/main" xmlns:w14="http://schemas.microsoft.com/office/word/2010/wordml" xmlns:w15="http://schemas.microsoft.com/office/word/2012/wordml" xmlns:w16cid="http://schemas.microsoft.com/office/word/2016/wordml/cid" xmlns:w16se="http://schemas.microsoft.com/office/word/2015/wordml/symex" xmlns:wpg="http://schemas.microsoft.com/office/word/2010/wordprocessingGroup" xmlns:wpi="http://schemas.microsoft.com/office/word/2010/wordprocessingInk" xmlns:wne="http://schemas.microsoft.com/office/word/2006/wordml" xmlns:wps="http://schemas.microsoft.com/office/word/2010/wordprocessingShape" mc:Ignorable="w14 w15 w16se w16cid wp14">
+<w:document xmlns:wpc="http://schemas.microsoft.com/office/word/2010/wordprocessingCanvas" xmlns:cx="http://schemas.microsoft.com/office/drawing/2014/chartex" xmlns:cx1="http://schemas.microsoft.com/office/drawing/2015/9/8/chartex" xmlns:cx2="http://schemas.microsoft.com/office/drawing/2015/10/21/chartex" xmlns:cx3="http://schemas.microsoft.com/office/drawing/2016/5/9/chartex" xmlns:cx4="http://schemas.microsoft.com/office/drawing/2016/5/10/chartex" xmlns:cx5="http://schemas.microsoft.com/office/drawing/2016/5/11/chartex" xmlns:cx6="http://schemas.microsoft.com/office/drawing/2016/5/12/chartex" xmlns:cx7="http://schemas.microsoft.com/office/drawing/2016/5/13/chartex" xmlns:cx8="http://schemas.microsoft.com/office/drawing/2016/5/14/chartex" xmlns:mc="http://schemas.openxmlformats.org/markup-compatibility/2006" xmlns:aink="http://schemas.microsoft.com/office/drawing/2016/ink" xmlns:am3d="http://schemas.microsoft.com/office/drawing/2017/model3d" xmlns:o="urn:schemas-microsoft-com:office:office" xmlns:r="http://schemas.openxmlformats.org/officeDocument/2006/relationships" xmlns:m="http://schemas.openxmlformats.org/officeDocument/2006/math" xmlns:v="urn:schemas-microsoft-com:vml" xmlns:wp14="http://schemas.microsoft.com/office/word/2010/wordprocessingDrawing" xmlns:wp="http://schemas.openxmlformats.org/drawingml/2006/wordprocessingDrawing" xmlns:w10="urn:schemas-microsoft-com:office:word" xmlns:w="http://schemas.openxmlformats.org/wordprocessingml/2006/main" xmlns:w14="http://schemas.microsoft.com/office/word/2010/wordml" xmlns:w15="http://schemas.microsoft.com/office/word/2012/wordml" xmlns:w16cex="http://schemas.microsoft.com/office/word/2018/wordml/cex" xmlns:w16cid="http://schemas.microsoft.com/office/word/2016/wordml/cid" xmlns:w16="http://schemas.microsoft.com/office/word/2018/wordml" xmlns:w16se="http://schemas.microsoft.com/office/word/2015/wordml/symex" xmlns:wpg="http://schemas.microsoft.com/office/word/2010/wordprocessingGroup" xmlns:wpi="http://schemas.microsoft.com/office/word/2010/wordprocessingInk" xmlns:wne="http://schemas.microsoft.com/office/word/2006/wordml" xmlns:wps="http://schemas.microsoft.com/office/word/2010/wordprocessingShape" mc:Ignorable="w14 w15 w16se w16cid w16 w16cex wp14">
   <w:body>
     <w:p>
       <w:pPr>
-        <w:pStyle w:val="1"/>
+        <w:pStyle w:val="Heading1"/>
       </w:pPr>
       <w:r>
         <w:t>БУХИС</w:t>
@@ -28,7 +28,7 @@
     </w:p>
     <w:p>
       <w:pPr>
-        <w:pStyle w:val="a3"/>
+        <w:pStyle w:val="ListParagraph"/>
         <w:numPr>
           <w:ilvl w:val="0"/>
           <w:numId w:val="1"/>
@@ -40,7 +40,7 @@
     </w:p>
     <w:p>
       <w:pPr>
-        <w:pStyle w:val="a3"/>
+        <w:pStyle w:val="ListParagraph"/>
         <w:numPr>
           <w:ilvl w:val="0"/>
           <w:numId w:val="1"/>
@@ -52,7 +52,7 @@
     </w:p>
     <w:p>
       <w:pPr>
-        <w:pStyle w:val="a3"/>
+        <w:pStyle w:val="ListParagraph"/>
         <w:numPr>
           <w:ilvl w:val="0"/>
           <w:numId w:val="1"/>
@@ -109,7 +109,7 @@
           <w:noProof/>
         </w:rPr>
         <w:drawing>
-          <wp:inline distT="0" distB="0" distL="0" distR="0">
+          <wp:inline distT="0" distB="0" distL="0" distR="0" wp14:anchorId="3E06F0DE" wp14:editId="2B533F94">
             <wp:extent cx="4876800" cy="4105275"/>
             <wp:effectExtent l="0" t="0" r="0" b="9525"/>
             <wp:docPr id="1" name="Рисунок 1"/>
@@ -242,7 +242,7 @@
     </w:p>
     <w:p>
       <w:pPr>
-        <w:pStyle w:val="a3"/>
+        <w:pStyle w:val="ListParagraph"/>
         <w:numPr>
           <w:ilvl w:val="0"/>
           <w:numId w:val="2"/>
@@ -260,7 +260,7 @@
     </w:p>
     <w:p>
       <w:pPr>
-        <w:pStyle w:val="a3"/>
+        <w:pStyle w:val="ListParagraph"/>
         <w:numPr>
           <w:ilvl w:val="0"/>
           <w:numId w:val="2"/>
@@ -346,28 +346,23 @@
         <w:t>дебиторская</w:t>
       </w:r>
       <w:r>
+        <w:t xml:space="preserve"> задолженность (отражается в активе)</w:t>
+      </w:r>
+    </w:p>
+    <w:p>
+      <w:r>
+        <w:t xml:space="preserve">Мы должны – </w:t>
+      </w:r>
+      <w:r>
+        <w:rPr>
+          <w:b/>
+        </w:rPr>
+        <w:t>кредиторская</w:t>
+      </w:r>
+      <w:r>
         <w:t xml:space="preserve"> задолженность</w:t>
       </w:r>
       <w:r>
-        <w:t xml:space="preserve"> (отражается в активе)</w:t>
-      </w:r>
-      <w:bookmarkStart w:id="0" w:name="_GoBack"/>
-      <w:bookmarkEnd w:id="0"/>
-    </w:p>
-    <w:p>
-      <w:r>
-        <w:t xml:space="preserve">Мы должны – </w:t>
-      </w:r>
-      <w:r>
-        <w:rPr>
-          <w:b/>
-        </w:rPr>
-        <w:t>кредиторская</w:t>
-      </w:r>
-      <w:r>
-        <w:t xml:space="preserve"> задолженность</w:t>
-      </w:r>
-      <w:r>
         <w:t xml:space="preserve"> (</w:t>
       </w:r>
       <w:r>
@@ -396,7 +391,7 @@
     </w:p>
     <w:p>
       <w:pPr>
-        <w:pStyle w:val="a3"/>
+        <w:pStyle w:val="ListParagraph"/>
         <w:numPr>
           <w:ilvl w:val="0"/>
           <w:numId w:val="3"/>
@@ -411,7 +406,7 @@
     </w:p>
     <w:p>
       <w:pPr>
-        <w:pStyle w:val="a3"/>
+        <w:pStyle w:val="ListParagraph"/>
         <w:numPr>
           <w:ilvl w:val="0"/>
           <w:numId w:val="3"/>
@@ -426,7 +421,7 @@
     </w:p>
     <w:p>
       <w:pPr>
-        <w:pStyle w:val="a3"/>
+        <w:pStyle w:val="ListParagraph"/>
         <w:numPr>
           <w:ilvl w:val="0"/>
           <w:numId w:val="3"/>
@@ -441,7 +436,7 @@
     </w:p>
     <w:p>
       <w:pPr>
-        <w:pStyle w:val="a3"/>
+        <w:pStyle w:val="ListParagraph"/>
         <w:numPr>
           <w:ilvl w:val="0"/>
           <w:numId w:val="3"/>
@@ -458,6 +453,164 @@
       </w:r>
     </w:p>
     <w:p/>
+    <w:p/>
+    <w:p/>
+    <w:p>
+      <w:pPr>
+        <w:rPr>
+          <w:lang w:val="en-US"/>
+        </w:rPr>
+      </w:pPr>
+      <w:r>
+        <w:t>Затраты на производство</w:t>
+      </w:r>
+      <w:r>
+        <w:rPr>
+          <w:lang w:val="en-US"/>
+        </w:rPr>
+        <w:t>:</w:t>
+      </w:r>
+    </w:p>
+    <w:p>
+      <w:r>
+        <w:t xml:space="preserve">Прямые </w:t>
+      </w:r>
+      <w:proofErr w:type="spellStart"/>
+      <w:r>
+        <w:t>затарты</w:t>
+      </w:r>
+      <w:proofErr w:type="spellEnd"/>
+      <w:r>
+        <w:t xml:space="preserve"> - материалы</w:t>
+      </w:r>
+      <w:r>
+        <w:t xml:space="preserve">, </w:t>
+      </w:r>
+      <w:r>
+        <w:t>зарплата работникам</w:t>
+      </w:r>
+    </w:p>
+    <w:p>
+      <w:r>
+        <w:t>Косвенные затраты –</w:t>
+      </w:r>
+    </w:p>
+    <w:p/>
+    <w:p>
+      <w:pPr>
+        <w:pStyle w:val="Heading2"/>
+      </w:pPr>
+      <w:r>
+        <w:t xml:space="preserve">Типы хозяйственных операций </w:t>
+      </w:r>
+    </w:p>
+    <w:p>
+      <w:pPr>
+        <w:pStyle w:val="ListParagraph"/>
+        <w:numPr>
+          <w:ilvl w:val="0"/>
+          <w:numId w:val="4"/>
+        </w:numPr>
+      </w:pPr>
+      <w:r>
+        <w:t>Актив увеличивается</w:t>
+      </w:r>
+      <w:r>
+        <w:t xml:space="preserve">, </w:t>
+      </w:r>
+      <w:r>
+        <w:t xml:space="preserve">актив уменьшается – валюта баланса не </w:t>
+      </w:r>
+      <w:r>
+        <w:t>меняется</w:t>
+      </w:r>
+      <w:r>
+        <w:t>;</w:t>
+      </w:r>
+    </w:p>
+    <w:p>
+      <w:pPr>
+        <w:pStyle w:val="ListParagraph"/>
+        <w:numPr>
+          <w:ilvl w:val="0"/>
+          <w:numId w:val="4"/>
+        </w:numPr>
+      </w:pPr>
+      <w:r>
+        <w:t xml:space="preserve">Пассив </w:t>
+      </w:r>
+      <w:proofErr w:type="gramStart"/>
+      <w:r>
+        <w:t xml:space="preserve">увеличивается </w:t>
+      </w:r>
+      <w:r>
+        <w:t>,</w:t>
+      </w:r>
+      <w:proofErr w:type="gramEnd"/>
+      <w:r>
+        <w:t xml:space="preserve"> </w:t>
+      </w:r>
+      <w:r>
+        <w:t xml:space="preserve">пассив уменьшается – </w:t>
+      </w:r>
+      <w:r>
+        <w:t xml:space="preserve">валюта баланса </w:t>
+      </w:r>
+      <w:r>
+        <w:t>не меняется</w:t>
+      </w:r>
+      <w:r>
+        <w:t>;</w:t>
+      </w:r>
+    </w:p>
+    <w:p>
+      <w:pPr>
+        <w:pStyle w:val="ListParagraph"/>
+        <w:numPr>
+          <w:ilvl w:val="0"/>
+          <w:numId w:val="4"/>
+        </w:numPr>
+      </w:pPr>
+      <w:r>
+        <w:t>Актив увеличивается</w:t>
+      </w:r>
+      <w:r>
+        <w:t xml:space="preserve">, </w:t>
+      </w:r>
+      <w:r>
+        <w:t>пассив увеличивается – валюта баланса увеличивается</w:t>
+      </w:r>
+      <w:r>
+        <w:t>;</w:t>
+      </w:r>
+    </w:p>
+    <w:p>
+      <w:pPr>
+        <w:pStyle w:val="ListParagraph"/>
+        <w:numPr>
+          <w:ilvl w:val="0"/>
+          <w:numId w:val="4"/>
+        </w:numPr>
+      </w:pPr>
+      <w:r>
+        <w:t xml:space="preserve">Актив </w:t>
+      </w:r>
+      <w:r>
+        <w:t>уменьшается</w:t>
+      </w:r>
+      <w:r>
+        <w:t xml:space="preserve">, </w:t>
+      </w:r>
+      <w:r>
+        <w:t>пассив уменьшается</w:t>
+      </w:r>
+      <w:r>
+        <w:t xml:space="preserve"> </w:t>
+      </w:r>
+      <w:r>
+        <w:t>– валюта баланса уменьшается</w:t>
+      </w:r>
+    </w:p>
     <w:p/>
     <w:sectPr>
       <w:pgSz w:w="11906" w:h="16838"/>
@@ -470,8 +623,94 @@
 </file>
 
 <file path=word/numbering.xml><?xml version="1.0" encoding="utf-8"?>
-<w:numbering xmlns:wpc="http://schemas.microsoft.com/office/word/2010/wordprocessingCanvas" xmlns:cx="http://schemas.microsoft.com/office/drawing/2014/chartex" xmlns:cx1="http://schemas.microsoft.com/office/drawing/2015/9/8/chartex" xmlns:cx2="http://schemas.microsoft.com/office/drawing/2015/10/21/chartex" xmlns:cx3="http://schemas.microsoft.com/office/drawing/2016/5/9/chartex" xmlns:cx4="http://schemas.microsoft.com/office/drawing/2016/5/10/chartex" xmlns:cx5="http://schemas.microsoft.com/office/drawing/2016/5/11/chartex" xmlns:cx6="http://schemas.microsoft.com/office/drawing/2016/5/12/chartex" xmlns:cx7="http://schemas.microsoft.com/office/drawing/2016/5/13/chartex" xmlns:cx8="http://schemas.microsoft.com/office/drawing/2016/5/14/chartex" xmlns:mc="http://schemas.openxmlformats.org/markup-compatibility/2006" xmlns:aink="http://schemas.microsoft.com/office/drawing/2016/ink" xmlns:am3d="http://schemas.microsoft.com/office/drawing/2017/model3d" xmlns:o="urn:schemas-microsoft-com:office:office" xmlns:r="http://schemas.openxmlformats.org/officeDocument/2006/relationships" xmlns:m="http://schemas.openxmlformats.org/officeDocument/2006/math" xmlns:v="urn:schemas-microsoft-com:vml" xmlns:wp14="http://schemas.microsoft.com/office/word/2010/wordprocessingDrawing" xmlns:wp="http://schemas.openxmlformats.org/drawingml/2006/wordprocessingDrawing" xmlns:w10="urn:schemas-microsoft-com:office:word" xmlns:w="http://schemas.openxmlformats.org/wordprocessingml/2006/main" xmlns:w14="http://schemas.microsoft.com/office/word/2010/wordml" xmlns:w15="http://schemas.microsoft.com/office/word/2012/wordml" xmlns:w16cid="http://schemas.microsoft.com/office/word/2016/wordml/cid" xmlns:w16se="http://schemas.microsoft.com/office/word/2015/wordml/symex" xmlns:wpg="http://schemas.microsoft.com/office/word/2010/wordprocessingGroup" xmlns:wpi="http://schemas.microsoft.com/office/word/2010/wordprocessingInk" xmlns:wne="http://schemas.microsoft.com/office/word/2006/wordml" xmlns:wps="http://schemas.microsoft.com/office/word/2010/wordprocessingShape" mc:Ignorable="w14 w15 w16se w16cid wp14">
+<w:numbering xmlns:wpc="http://schemas.microsoft.com/office/word/2010/wordprocessingCanvas" xmlns:cx="http://schemas.microsoft.com/office/drawing/2014/chartex" xmlns:cx1="http://schemas.microsoft.com/office/drawing/2015/9/8/chartex" xmlns:cx2="http://schemas.microsoft.com/office/drawing/2015/10/21/chartex" xmlns:cx3="http://schemas.microsoft.com/office/drawing/2016/5/9/chartex" xmlns:cx4="http://schemas.microsoft.com/office/drawing/2016/5/10/chartex" xmlns:cx5="http://schemas.microsoft.com/office/drawing/2016/5/11/chartex" xmlns:cx6="http://schemas.microsoft.com/office/drawing/2016/5/12/chartex" xmlns:cx7="http://schemas.microsoft.com/office/drawing/2016/5/13/chartex" xmlns:cx8="http://schemas.microsoft.com/office/drawing/2016/5/14/chartex" xmlns:mc="http://schemas.openxmlformats.org/markup-compatibility/2006" xmlns:aink="http://schemas.microsoft.com/office/drawing/2016/ink" xmlns:am3d="http://schemas.microsoft.com/office/drawing/2017/model3d" xmlns:o="urn:schemas-microsoft-com:office:office" xmlns:r="http://schemas.openxmlformats.org/officeDocument/2006/relationships" xmlns:m="http://schemas.openxmlformats.org/officeDocument/2006/math" xmlns:v="urn:schemas-microsoft-com:vml" xmlns:wp14="http://schemas.microsoft.com/office/word/2010/wordprocessingDrawing" xmlns:wp="http://schemas.openxmlformats.org/drawingml/2006/wordprocessingDrawing" xmlns:w10="urn:schemas-microsoft-com:office:word" xmlns:w="http://schemas.openxmlformats.org/wordprocessingml/2006/main" xmlns:w14="http://schemas.microsoft.com/office/word/2010/wordml" xmlns:w15="http://schemas.microsoft.com/office/word/2012/wordml" xmlns:w16cex="http://schemas.microsoft.com/office/word/2018/wordml/cex" xmlns:w16cid="http://schemas.microsoft.com/office/word/2016/wordml/cid" xmlns:w16="http://schemas.microsoft.com/office/word/2018/wordml" xmlns:w16se="http://schemas.microsoft.com/office/word/2015/wordml/symex" xmlns:wpg="http://schemas.microsoft.com/office/word/2010/wordprocessingGroup" xmlns:wpi="http://schemas.microsoft.com/office/word/2010/wordprocessingInk" xmlns:wne="http://schemas.microsoft.com/office/word/2006/wordml" xmlns:wps="http://schemas.microsoft.com/office/word/2010/wordprocessingShape" mc:Ignorable="w14 w15 w16se w16cid w16 w16cex wp14">
   <w:abstractNum w:abstractNumId="0" w15:restartNumberingAfterBreak="0">
+    <w:nsid w:val="50866BF6"/>
+    <w:multiLevelType w:val="hybridMultilevel"/>
+    <w:tmpl w:val="F52E9570"/>
+    <w:lvl w:ilvl="0" w:tplc="0809000F">
+      <w:start w:val="1"/>
+      <w:numFmt w:val="decimal"/>
+      <w:lvlText w:val="%1."/>
+      <w:lvlJc w:val="left"/>
+      <w:pPr>
+        <w:ind w:left="720" w:hanging="360"/>
+      </w:pPr>
+    </w:lvl>
+    <w:lvl w:ilvl="1" w:tplc="08090019" w:tentative="1">
+      <w:start w:val="1"/>
+      <w:numFmt w:val="lowerLetter"/>
+      <w:lvlText w:val="%2."/>
+      <w:lvlJc w:val="left"/>
+      <w:pPr>
+        <w:ind w:left="1440" w:hanging="360"/>
+      </w:pPr>
+    </w:lvl>
+    <w:lvl w:ilvl="2" w:tplc="0809001B" w:tentative="1">
+      <w:start w:val="1"/>
+      <w:numFmt w:val="lowerRoman"/>
+      <w:lvlText w:val="%3."/>
+      <w:lvlJc w:val="right"/>
+      <w:pPr>
+        <w:ind w:left="2160" w:hanging="180"/>
+      </w:pPr>
+    </w:lvl>
+    <w:lvl w:ilvl="3" w:tplc="0809000F" w:tentative="1">
+      <w:start w:val="1"/>
+      <w:numFmt w:val="decimal"/>
+      <w:lvlText w:val="%4."/>
+      <w:lvlJc w:val="left"/>
+      <w:pPr>
+        <w:ind w:left="2880" w:hanging="360"/>
+      </w:pPr>
+    </w:lvl>
+    <w:lvl w:ilvl="4" w:tplc="08090019" w:tentative="1">
+      <w:start w:val="1"/>
+      <w:numFmt w:val="lowerLetter"/>
+      <w:lvlText w:val="%5."/>
+      <w:lvlJc w:val="left"/>
+      <w:pPr>
+        <w:ind w:left="3600" w:hanging="360"/>
+      </w:pPr>
+    </w:lvl>
+    <w:lvl w:ilvl="5" w:tplc="0809001B" w:tentative="1">
+      <w:start w:val="1"/>
+      <w:numFmt w:val="lowerRoman"/>
+      <w:lvlText w:val="%6."/>
+      <w:lvlJc w:val="right"/>
+      <w:pPr>
+        <w:ind w:left="4320" w:hanging="180"/>
+      </w:pPr>
+    </w:lvl>
+    <w:lvl w:ilvl="6" w:tplc="0809000F" w:tentative="1">
+      <w:start w:val="1"/>
+      <w:numFmt w:val="decimal"/>
+      <w:lvlText w:val="%7."/>
+      <w:lvlJc w:val="left"/>
+      <w:pPr>
+        <w:ind w:left="5040" w:hanging="360"/>
+      </w:pPr>
+    </w:lvl>
+    <w:lvl w:ilvl="7" w:tplc="08090019" w:tentative="1">
+      <w:start w:val="1"/>
+      <w:numFmt w:val="lowerLetter"/>
+      <w:lvlText w:val="%8."/>
+      <w:lvlJc w:val="left"/>
+      <w:pPr>
+        <w:ind w:left="5760" w:hanging="360"/>
+      </w:pPr>
+    </w:lvl>
+    <w:lvl w:ilvl="8" w:tplc="0809001B" w:tentative="1">
+      <w:start w:val="1"/>
+      <w:numFmt w:val="lowerRoman"/>
+      <w:lvlText w:val="%9."/>
+      <w:lvlJc w:val="right"/>
+      <w:pPr>
+        <w:ind w:left="6480" w:hanging="180"/>
+      </w:pPr>
+    </w:lvl>
+  </w:abstractNum>
+  <w:abstractNum w:abstractNumId="1" w15:restartNumberingAfterBreak="0">
     <w:nsid w:val="50F4663F"/>
     <w:multiLevelType w:val="hybridMultilevel"/>
     <w:tmpl w:val="78D874F0"/>
@@ -557,7 +796,7 @@
       </w:pPr>
     </w:lvl>
   </w:abstractNum>
-  <w:abstractNum w:abstractNumId="1" w15:restartNumberingAfterBreak="0">
+  <w:abstractNum w:abstractNumId="2" w15:restartNumberingAfterBreak="0">
     <w:nsid w:val="66CB549B"/>
     <w:multiLevelType w:val="hybridMultilevel"/>
     <w:tmpl w:val="8432F60A"/>
@@ -670,7 +909,7 @@
       </w:rPr>
     </w:lvl>
   </w:abstractNum>
-  <w:abstractNum w:abstractNumId="2" w15:restartNumberingAfterBreak="0">
+  <w:abstractNum w:abstractNumId="3" w15:restartNumberingAfterBreak="0">
     <w:nsid w:val="736D7B3C"/>
     <w:multiLevelType w:val="hybridMultilevel"/>
     <w:tmpl w:val="F624806A"/>
@@ -784,19 +1023,22 @@
     </w:lvl>
   </w:abstractNum>
   <w:num w:numId="1">
-    <w:abstractNumId w:val="0"/>
+    <w:abstractNumId w:val="1"/>
   </w:num>
   <w:num w:numId="2">
+    <w:abstractNumId w:val="3"/>
+  </w:num>
+  <w:num w:numId="3">
     <w:abstractNumId w:val="2"/>
   </w:num>
-  <w:num w:numId="3">
-    <w:abstractNumId w:val="1"/>
+  <w:num w:numId="4">
+    <w:abstractNumId w:val="0"/>
   </w:num>
 </w:numbering>
 </file>
 
 <file path=word/styles.xml><?xml version="1.0" encoding="utf-8"?>
-<w:styles xmlns:mc="http://schemas.openxmlformats.org/markup-compatibility/2006" xmlns:r="http://schemas.openxmlformats.org/officeDocument/2006/relationships" xmlns:w="http://schemas.openxmlformats.org/wordprocessingml/2006/main" xmlns:w14="http://schemas.microsoft.com/office/word/2010/wordml" xmlns:w15="http://schemas.microsoft.com/office/word/2012/wordml" xmlns:w16cid="http://schemas.microsoft.com/office/word/2016/wordml/cid" xmlns:w16se="http://schemas.microsoft.com/office/word/2015/wordml/symex" mc:Ignorable="w14 w15 w16se w16cid">
+<w:styles xmlns:mc="http://schemas.openxmlformats.org/markup-compatibility/2006" xmlns:r="http://schemas.openxmlformats.org/officeDocument/2006/relationships" xmlns:w="http://schemas.openxmlformats.org/wordprocessingml/2006/main" xmlns:w14="http://schemas.microsoft.com/office/word/2010/wordml" xmlns:w15="http://schemas.microsoft.com/office/word/2012/wordml" xmlns:w16cex="http://schemas.microsoft.com/office/word/2018/wordml/cex" xmlns:w16cid="http://schemas.microsoft.com/office/word/2016/wordml/cid" xmlns:w16="http://schemas.microsoft.com/office/word/2018/wordml" xmlns:w16se="http://schemas.microsoft.com/office/word/2015/wordml/symex" mc:Ignorable="w14 w15 w16se w16cid w16 w16cex">
   <w:docDefaults>
     <w:rPrDefault>
       <w:rPr>
@@ -812,7 +1054,7 @@
       </w:pPr>
     </w:pPrDefault>
   </w:docDefaults>
-  <w:latentStyles w:defLockedState="0" w:defUIPriority="99" w:defSemiHidden="0" w:defUnhideWhenUsed="0" w:defQFormat="0" w:count="375">
+  <w:latentStyles w:defLockedState="0" w:defUIPriority="99" w:defSemiHidden="0" w:defUnhideWhenUsed="0" w:defQFormat="0" w:count="376">
     <w:lsdException w:name="Normal" w:uiPriority="0" w:qFormat="1"/>
     <w:lsdException w:name="heading 1" w:uiPriority="9" w:qFormat="1"/>
     <w:lsdException w:name="heading 2" w:semiHidden="1" w:uiPriority="9" w:unhideWhenUsed="1" w:qFormat="1"/>
@@ -918,7 +1160,6 @@
     <w:lsdException w:name="HTML Sample" w:semiHidden="1" w:unhideWhenUsed="1"/>
     <w:lsdException w:name="HTML Typewriter" w:semiHidden="1" w:unhideWhenUsed="1"/>
     <w:lsdException w:name="HTML Variable" w:semiHidden="1" w:unhideWhenUsed="1"/>
-    <w:lsdException w:name="Normal Table" w:semiHidden="1" w:unhideWhenUsed="1"/>
     <w:lsdException w:name="annotation subject" w:semiHidden="1" w:unhideWhenUsed="1"/>
     <w:lsdException w:name="No List" w:semiHidden="1" w:unhideWhenUsed="1"/>
     <w:lsdException w:name="Outline List 1" w:semiHidden="1" w:unhideWhenUsed="1"/>
@@ -965,10 +1206,8 @@
     <w:lsdException w:name="Table Subtle 2" w:semiHidden="1" w:unhideWhenUsed="1"/>
     <w:lsdException w:name="Table Web 1" w:semiHidden="1" w:unhideWhenUsed="1"/>
     <w:lsdException w:name="Table Web 2" w:semiHidden="1" w:unhideWhenUsed="1"/>
-    <w:lsdException w:name="Table Web 3" w:semiHidden="1" w:unhideWhenUsed="1"/>
     <w:lsdException w:name="Balloon Text" w:semiHidden="1" w:unhideWhenUsed="1"/>
     <w:lsdException w:name="Table Grid" w:uiPriority="39"/>
-    <w:lsdException w:name="Table Theme" w:semiHidden="1" w:unhideWhenUsed="1"/>
     <w:lsdException w:name="Placeholder Text" w:semiHidden="1"/>
     <w:lsdException w:name="No Spacing" w:uiPriority="1" w:qFormat="1"/>
     <w:lsdException w:name="Light Shading" w:uiPriority="60"/>
@@ -1188,16 +1427,17 @@
     <w:lsdException w:name="Smart Hyperlink" w:semiHidden="1" w:unhideWhenUsed="1"/>
     <w:lsdException w:name="Hashtag" w:semiHidden="1" w:unhideWhenUsed="1"/>
     <w:lsdException w:name="Unresolved Mention" w:semiHidden="1" w:unhideWhenUsed="1"/>
+    <w:lsdException w:name="Smart Link" w:semiHidden="1" w:unhideWhenUsed="1"/>
   </w:latentStyles>
-  <w:style w:type="paragraph" w:default="1" w:styleId="a">
+  <w:style w:type="paragraph" w:default="1" w:styleId="Normal">
     <w:name w:val="Normal"/>
     <w:qFormat/>
   </w:style>
-  <w:style w:type="paragraph" w:styleId="1">
+  <w:style w:type="paragraph" w:styleId="Heading1">
     <w:name w:val="heading 1"/>
-    <w:basedOn w:val="a"/>
-    <w:next w:val="a"/>
-    <w:link w:val="10"/>
+    <w:basedOn w:val="Normal"/>
+    <w:next w:val="Normal"/>
+    <w:link w:val="Heading1Char"/>
     <w:uiPriority w:val="9"/>
     <w:qFormat/>
     <w:rsid w:val="00A732B9"/>
@@ -1215,13 +1455,35 @@
       <w:szCs w:val="32"/>
     </w:rPr>
   </w:style>
-  <w:style w:type="character" w:default="1" w:styleId="a0">
+  <w:style w:type="paragraph" w:styleId="Heading2">
+    <w:name w:val="heading 2"/>
+    <w:basedOn w:val="Normal"/>
+    <w:next w:val="Normal"/>
+    <w:link w:val="Heading2Char"/>
+    <w:uiPriority w:val="9"/>
+    <w:unhideWhenUsed/>
+    <w:qFormat/>
+    <w:rsid w:val="00354A54"/>
+    <w:pPr>
+      <w:keepNext/>
+      <w:keepLines/>
+      <w:spacing w:before="40" w:after="0"/>
+      <w:outlineLvl w:val="1"/>
+    </w:pPr>
+    <w:rPr>
+      <w:rFonts w:asciiTheme="majorHAnsi" w:eastAsiaTheme="majorEastAsia" w:hAnsiTheme="majorHAnsi" w:cstheme="majorBidi"/>
+      <w:color w:val="2F5496" w:themeColor="accent1" w:themeShade="BF"/>
+      <w:sz w:val="26"/>
+      <w:szCs w:val="26"/>
+    </w:rPr>
+  </w:style>
+  <w:style w:type="character" w:default="1" w:styleId="DefaultParagraphFont">
     <w:name w:val="Default Paragraph Font"/>
     <w:uiPriority w:val="1"/>
     <w:semiHidden/>
     <w:unhideWhenUsed/>
   </w:style>
-  <w:style w:type="table" w:default="1" w:styleId="a1">
+  <w:style w:type="table" w:default="1" w:styleId="TableNormal">
     <w:name w:val="Normal Table"/>
     <w:uiPriority w:val="99"/>
     <w:semiHidden/>
@@ -1236,15 +1498,15 @@
       </w:tblCellMar>
     </w:tblPr>
   </w:style>
-  <w:style w:type="numbering" w:default="1" w:styleId="a2">
+  <w:style w:type="numbering" w:default="1" w:styleId="NoList">
     <w:name w:val="No List"/>
     <w:uiPriority w:val="99"/>
     <w:semiHidden/>
     <w:unhideWhenUsed/>
   </w:style>
-  <w:style w:type="paragraph" w:styleId="a3">
+  <w:style w:type="paragraph" w:styleId="ListParagraph">
     <w:name w:val="List Paragraph"/>
-    <w:basedOn w:val="a"/>
+    <w:basedOn w:val="Normal"/>
     <w:uiPriority w:val="34"/>
     <w:qFormat/>
     <w:rsid w:val="00A2052B"/>
@@ -1253,7 +1515,7 @@
       <w:contextualSpacing/>
     </w:pPr>
   </w:style>
-  <w:style w:type="paragraph" w:styleId="a4">
+  <w:style w:type="paragraph" w:styleId="NoSpacing">
     <w:name w:val="No Spacing"/>
     <w:uiPriority w:val="1"/>
     <w:qFormat/>
@@ -1262,10 +1524,10 @@
       <w:spacing w:after="0" w:line="240" w:lineRule="auto"/>
     </w:pPr>
   </w:style>
-  <w:style w:type="character" w:customStyle="1" w:styleId="10">
-    <w:name w:val="Заголовок 1 Знак"/>
-    <w:basedOn w:val="a0"/>
-    <w:link w:val="1"/>
+  <w:style w:type="character" w:customStyle="1" w:styleId="Heading1Char">
+    <w:name w:val="Heading 1 Char"/>
+    <w:basedOn w:val="DefaultParagraphFont"/>
+    <w:link w:val="Heading1"/>
     <w:uiPriority w:val="9"/>
     <w:rsid w:val="00A732B9"/>
     <w:rPr>
@@ -1273,6 +1535,19 @@
       <w:color w:val="000000" w:themeColor="text1"/>
       <w:sz w:val="32"/>
       <w:szCs w:val="32"/>
+    </w:rPr>
+  </w:style>
+  <w:style w:type="character" w:customStyle="1" w:styleId="Heading2Char">
+    <w:name w:val="Heading 2 Char"/>
+    <w:basedOn w:val="DefaultParagraphFont"/>
+    <w:link w:val="Heading2"/>
+    <w:uiPriority w:val="9"/>
+    <w:rsid w:val="00354A54"/>
+    <w:rPr>
+      <w:rFonts w:asciiTheme="majorHAnsi" w:eastAsiaTheme="majorEastAsia" w:hAnsiTheme="majorHAnsi" w:cstheme="majorBidi"/>
+      <w:color w:val="2F5496" w:themeColor="accent1" w:themeShade="BF"/>
+      <w:sz w:val="26"/>
+      <w:szCs w:val="26"/>
     </w:rPr>
   </w:style>
 </w:styles>

--- a/Course II/БУХИС/Конспект БУХИС.docx
+++ b/Course II/БУХИС/Конспект БУХИС.docx
@@ -494,6 +494,12 @@
       <w:r>
         <w:t>Косвенные затраты –</w:t>
       </w:r>
+      <w:r>
+        <w:t xml:space="preserve"> </w:t>
+      </w:r>
+      <w:r>
+        <w:t>затраты, опосредованно относящиеся к производимому товару (напр. обслуживание оборудования)</w:t>
+      </w:r>
     </w:p>
     <w:p/>
     <w:p>
@@ -593,25 +599,75 @@
         </w:numPr>
       </w:pPr>
       <w:r>
-        <w:t xml:space="preserve">Актив </w:t>
-      </w:r>
-      <w:r>
-        <w:t>уменьшается</w:t>
+        <w:t>Актив уменьшается</w:t>
       </w:r>
       <w:r>
         <w:t xml:space="preserve">, </w:t>
       </w:r>
       <w:r>
-        <w:t>пассив уменьшается</w:t>
-      </w:r>
-      <w:r>
-        <w:t xml:space="preserve"> </w:t>
-      </w:r>
-      <w:r>
-        <w:t>– валюта баланса уменьшается</w:t>
+        <w:t>пассив уменьшается – валюта баланса уменьшается</w:t>
       </w:r>
     </w:p>
     <w:p/>
+    <w:p>
+      <w:r>
+        <w:t>Номера счетов</w:t>
+      </w:r>
+      <w:r>
+        <w:rPr>
+          <w:lang w:val="en-US"/>
+        </w:rPr>
+        <w:t>:</w:t>
+      </w:r>
+    </w:p>
+    <w:p>
+      <w:r>
+        <w:rPr>
+          <w:noProof/>
+        </w:rPr>
+        <w:drawing>
+          <wp:inline distT="0" distB="0" distL="0" distR="0" wp14:anchorId="21821414" wp14:editId="52DB497A">
+            <wp:extent cx="5940425" cy="2583815"/>
+            <wp:effectExtent l="0" t="0" r="3175" b="0"/>
+            <wp:docPr id="3" name="Picture 3"/>
+            <wp:cNvGraphicFramePr>
+              <a:graphicFrameLocks xmlns:a="http://schemas.openxmlformats.org/drawingml/2006/main" noChangeAspect="1"/>
+            </wp:cNvGraphicFramePr>
+            <a:graphic xmlns:a="http://schemas.openxmlformats.org/drawingml/2006/main">
+              <a:graphicData uri="http://schemas.openxmlformats.org/drawingml/2006/picture">
+                <pic:pic xmlns:pic="http://schemas.openxmlformats.org/drawingml/2006/picture">
+                  <pic:nvPicPr>
+                    <pic:cNvPr id="3" name="Picture 3"/>
+                    <pic:cNvPicPr/>
+                  </pic:nvPicPr>
+                  <pic:blipFill>
+                    <a:blip r:embed="rId6">
+                      <a:extLst>
+                        <a:ext uri="{28A0092B-C50C-407E-A947-70E740481C1C}">
+                          <a14:useLocalDpi xmlns:a14="http://schemas.microsoft.com/office/drawing/2010/main" val="0"/>
+                        </a:ext>
+                      </a:extLst>
+                    </a:blip>
+                    <a:stretch>
+                      <a:fillRect/>
+                    </a:stretch>
+                  </pic:blipFill>
+                  <pic:spPr>
+                    <a:xfrm>
+                      <a:off x="0" y="0"/>
+                      <a:ext cx="5940425" cy="2583815"/>
+                    </a:xfrm>
+                    <a:prstGeom prst="rect">
+                      <a:avLst/>
+                    </a:prstGeom>
+                  </pic:spPr>
+                </pic:pic>
+              </a:graphicData>
+            </a:graphic>
+          </wp:inline>
+        </w:drawing>
+      </w:r>
+    </w:p>
     <w:sectPr>
       <w:pgSz w:w="11906" w:h="16838"/>
       <w:pgMar w:top="1134" w:right="850" w:bottom="1134" w:left="1701" w:header="708" w:footer="708" w:gutter="0"/>
@@ -1160,6 +1216,7 @@
     <w:lsdException w:name="HTML Sample" w:semiHidden="1" w:unhideWhenUsed="1"/>
     <w:lsdException w:name="HTML Typewriter" w:semiHidden="1" w:unhideWhenUsed="1"/>
     <w:lsdException w:name="HTML Variable" w:semiHidden="1" w:unhideWhenUsed="1"/>
+    <w:lsdException w:name="Normal Table" w:semiHidden="1" w:unhideWhenUsed="1"/>
     <w:lsdException w:name="annotation subject" w:semiHidden="1" w:unhideWhenUsed="1"/>
     <w:lsdException w:name="No List" w:semiHidden="1" w:unhideWhenUsed="1"/>
     <w:lsdException w:name="Outline List 1" w:semiHidden="1" w:unhideWhenUsed="1"/>
@@ -1206,8 +1263,10 @@
     <w:lsdException w:name="Table Subtle 2" w:semiHidden="1" w:unhideWhenUsed="1"/>
     <w:lsdException w:name="Table Web 1" w:semiHidden="1" w:unhideWhenUsed="1"/>
     <w:lsdException w:name="Table Web 2" w:semiHidden="1" w:unhideWhenUsed="1"/>
+    <w:lsdException w:name="Table Web 3" w:semiHidden="1" w:unhideWhenUsed="1"/>
     <w:lsdException w:name="Balloon Text" w:semiHidden="1" w:unhideWhenUsed="1"/>
     <w:lsdException w:name="Table Grid" w:uiPriority="39"/>
+    <w:lsdException w:name="Table Theme" w:semiHidden="1" w:unhideWhenUsed="1"/>
     <w:lsdException w:name="Placeholder Text" w:semiHidden="1"/>
     <w:lsdException w:name="No Spacing" w:uiPriority="1" w:qFormat="1"/>
     <w:lsdException w:name="Light Shading" w:uiPriority="60"/>

--- a/Course II/БУХИС/Конспект БУХИС.docx
+++ b/Course II/БУХИС/Конспект БУХИС.docx
@@ -58,11 +58,9 @@
           <w:numId w:val="1"/>
         </w:numPr>
       </w:pPr>
-      <w:proofErr w:type="gramStart"/>
       <w:r>
         <w:t>Бизнес план</w:t>
       </w:r>
-      <w:proofErr w:type="gramEnd"/>
       <w:r>
         <w:t xml:space="preserve"> (инвестиционный и </w:t>
       </w:r>
@@ -545,14 +543,12 @@
       <w:r>
         <w:t xml:space="preserve">Пассив </w:t>
       </w:r>
-      <w:proofErr w:type="gramStart"/>
       <w:r>
         <w:t xml:space="preserve">увеличивается </w:t>
       </w:r>
       <w:r>
         <w:t>,</w:t>
       </w:r>
-      <w:proofErr w:type="gramEnd"/>
       <w:r>
         <w:t xml:space="preserve"> </w:t>
       </w:r>
@@ -611,6 +607,69 @@
     <w:p/>
     <w:p>
       <w:r>
+        <w:t>То</w:t>
+      </w:r>
+      <w:r>
+        <w:t xml:space="preserve">, </w:t>
+      </w:r>
+      <w:r>
+        <w:t>на что можно снять наличные с расчётного счета</w:t>
+      </w:r>
+      <w:r>
+        <w:t>:</w:t>
+      </w:r>
+    </w:p>
+    <w:p>
+      <w:pPr>
+        <w:pStyle w:val="ListParagraph"/>
+        <w:numPr>
+          <w:ilvl w:val="0"/>
+          <w:numId w:val="5"/>
+        </w:numPr>
+      </w:pPr>
+      <w:r>
+        <w:t>Заработная плата</w:t>
+      </w:r>
+    </w:p>
+    <w:p>
+      <w:pPr>
+        <w:pStyle w:val="ListParagraph"/>
+        <w:numPr>
+          <w:ilvl w:val="0"/>
+          <w:numId w:val="5"/>
+        </w:numPr>
+      </w:pPr>
+      <w:r>
+        <w:t>Командировочные</w:t>
+      </w:r>
+    </w:p>
+    <w:p>
+      <w:pPr>
+        <w:pStyle w:val="ListParagraph"/>
+        <w:numPr>
+          <w:ilvl w:val="0"/>
+          <w:numId w:val="5"/>
+        </w:numPr>
+      </w:pPr>
+      <w:r>
+        <w:t>Хозяйственные нужды</w:t>
+      </w:r>
+    </w:p>
+    <w:p>
+      <w:pPr>
+        <w:pStyle w:val="ListParagraph"/>
+        <w:numPr>
+          <w:ilvl w:val="0"/>
+          <w:numId w:val="5"/>
+        </w:numPr>
+      </w:pPr>
+      <w:r>
+        <w:t>Социальные нужды</w:t>
+      </w:r>
+    </w:p>
+    <w:p/>
+    <w:p>
+      <w:r>
         <w:t>Номера счетов</w:t>
       </w:r>
       <w:r>
@@ -625,6 +684,7 @@
         <w:rPr>
           <w:noProof/>
         </w:rPr>
+        <w:lastRenderedPageBreak/>
         <w:drawing>
           <wp:inline distT="0" distB="0" distL="0" distR="0" wp14:anchorId="21821414" wp14:editId="52DB497A">
             <wp:extent cx="5940425" cy="2583815"/>
@@ -681,6 +741,119 @@
 <file path=word/numbering.xml><?xml version="1.0" encoding="utf-8"?>
 <w:numbering xmlns:wpc="http://schemas.microsoft.com/office/word/2010/wordprocessingCanvas" xmlns:cx="http://schemas.microsoft.com/office/drawing/2014/chartex" xmlns:cx1="http://schemas.microsoft.com/office/drawing/2015/9/8/chartex" xmlns:cx2="http://schemas.microsoft.com/office/drawing/2015/10/21/chartex" xmlns:cx3="http://schemas.microsoft.com/office/drawing/2016/5/9/chartex" xmlns:cx4="http://schemas.microsoft.com/office/drawing/2016/5/10/chartex" xmlns:cx5="http://schemas.microsoft.com/office/drawing/2016/5/11/chartex" xmlns:cx6="http://schemas.microsoft.com/office/drawing/2016/5/12/chartex" xmlns:cx7="http://schemas.microsoft.com/office/drawing/2016/5/13/chartex" xmlns:cx8="http://schemas.microsoft.com/office/drawing/2016/5/14/chartex" xmlns:mc="http://schemas.openxmlformats.org/markup-compatibility/2006" xmlns:aink="http://schemas.microsoft.com/office/drawing/2016/ink" xmlns:am3d="http://schemas.microsoft.com/office/drawing/2017/model3d" xmlns:o="urn:schemas-microsoft-com:office:office" xmlns:r="http://schemas.openxmlformats.org/officeDocument/2006/relationships" xmlns:m="http://schemas.openxmlformats.org/officeDocument/2006/math" xmlns:v="urn:schemas-microsoft-com:vml" xmlns:wp14="http://schemas.microsoft.com/office/word/2010/wordprocessingDrawing" xmlns:wp="http://schemas.openxmlformats.org/drawingml/2006/wordprocessingDrawing" xmlns:w10="urn:schemas-microsoft-com:office:word" xmlns:w="http://schemas.openxmlformats.org/wordprocessingml/2006/main" xmlns:w14="http://schemas.microsoft.com/office/word/2010/wordml" xmlns:w15="http://schemas.microsoft.com/office/word/2012/wordml" xmlns:w16cex="http://schemas.microsoft.com/office/word/2018/wordml/cex" xmlns:w16cid="http://schemas.microsoft.com/office/word/2016/wordml/cid" xmlns:w16="http://schemas.microsoft.com/office/word/2018/wordml" xmlns:w16se="http://schemas.microsoft.com/office/word/2015/wordml/symex" xmlns:wpg="http://schemas.microsoft.com/office/word/2010/wordprocessingGroup" xmlns:wpi="http://schemas.microsoft.com/office/word/2010/wordprocessingInk" xmlns:wne="http://schemas.microsoft.com/office/word/2006/wordml" xmlns:wps="http://schemas.microsoft.com/office/word/2010/wordprocessingShape" mc:Ignorable="w14 w15 w16se w16cid w16 w16cex wp14">
   <w:abstractNum w:abstractNumId="0" w15:restartNumberingAfterBreak="0">
+    <w:nsid w:val="091E62F8"/>
+    <w:multiLevelType w:val="hybridMultilevel"/>
+    <w:tmpl w:val="39806988"/>
+    <w:lvl w:ilvl="0" w:tplc="08090001">
+      <w:start w:val="1"/>
+      <w:numFmt w:val="bullet"/>
+      <w:lvlText w:val=""/>
+      <w:lvlJc w:val="left"/>
+      <w:pPr>
+        <w:ind w:left="720" w:hanging="360"/>
+      </w:pPr>
+      <w:rPr>
+        <w:rFonts w:ascii="Symbol" w:hAnsi="Symbol" w:hint="default"/>
+      </w:rPr>
+    </w:lvl>
+    <w:lvl w:ilvl="1" w:tplc="08090003" w:tentative="1">
+      <w:start w:val="1"/>
+      <w:numFmt w:val="bullet"/>
+      <w:lvlText w:val="o"/>
+      <w:lvlJc w:val="left"/>
+      <w:pPr>
+        <w:ind w:left="1440" w:hanging="360"/>
+      </w:pPr>
+      <w:rPr>
+        <w:rFonts w:ascii="Courier New" w:hAnsi="Courier New" w:hint="default"/>
+      </w:rPr>
+    </w:lvl>
+    <w:lvl w:ilvl="2" w:tplc="08090005" w:tentative="1">
+      <w:start w:val="1"/>
+      <w:numFmt w:val="bullet"/>
+      <w:lvlText w:val=""/>
+      <w:lvlJc w:val="left"/>
+      <w:pPr>
+        <w:ind w:left="2160" w:hanging="360"/>
+      </w:pPr>
+      <w:rPr>
+        <w:rFonts w:ascii="Wingdings" w:hAnsi="Wingdings" w:hint="default"/>
+      </w:rPr>
+    </w:lvl>
+    <w:lvl w:ilvl="3" w:tplc="08090001" w:tentative="1">
+      <w:start w:val="1"/>
+      <w:numFmt w:val="bullet"/>
+      <w:lvlText w:val=""/>
+      <w:lvlJc w:val="left"/>
+      <w:pPr>
+        <w:ind w:left="2880" w:hanging="360"/>
+      </w:pPr>
+      <w:rPr>
+        <w:rFonts w:ascii="Symbol" w:hAnsi="Symbol" w:hint="default"/>
+      </w:rPr>
+    </w:lvl>
+    <w:lvl w:ilvl="4" w:tplc="08090003" w:tentative="1">
+      <w:start w:val="1"/>
+      <w:numFmt w:val="bullet"/>
+      <w:lvlText w:val="o"/>
+      <w:lvlJc w:val="left"/>
+      <w:pPr>
+        <w:ind w:left="3600" w:hanging="360"/>
+      </w:pPr>
+      <w:rPr>
+        <w:rFonts w:ascii="Courier New" w:hAnsi="Courier New" w:hint="default"/>
+      </w:rPr>
+    </w:lvl>
+    <w:lvl w:ilvl="5" w:tplc="08090005" w:tentative="1">
+      <w:start w:val="1"/>
+      <w:numFmt w:val="bullet"/>
+      <w:lvlText w:val=""/>
+      <w:lvlJc w:val="left"/>
+      <w:pPr>
+        <w:ind w:left="4320" w:hanging="360"/>
+      </w:pPr>
+      <w:rPr>
+        <w:rFonts w:ascii="Wingdings" w:hAnsi="Wingdings" w:hint="default"/>
+      </w:rPr>
+    </w:lvl>
+    <w:lvl w:ilvl="6" w:tplc="08090001" w:tentative="1">
+      <w:start w:val="1"/>
+      <w:numFmt w:val="bullet"/>
+      <w:lvlText w:val=""/>
+      <w:lvlJc w:val="left"/>
+      <w:pPr>
+        <w:ind w:left="5040" w:hanging="360"/>
+      </w:pPr>
+      <w:rPr>
+        <w:rFonts w:ascii="Symbol" w:hAnsi="Symbol" w:hint="default"/>
+      </w:rPr>
+    </w:lvl>
+    <w:lvl w:ilvl="7" w:tplc="08090003" w:tentative="1">
+      <w:start w:val="1"/>
+      <w:numFmt w:val="bullet"/>
+      <w:lvlText w:val="o"/>
+      <w:lvlJc w:val="left"/>
+      <w:pPr>
+        <w:ind w:left="5760" w:hanging="360"/>
+      </w:pPr>
+      <w:rPr>
+        <w:rFonts w:ascii="Courier New" w:hAnsi="Courier New" w:hint="default"/>
+      </w:rPr>
+    </w:lvl>
+    <w:lvl w:ilvl="8" w:tplc="08090005" w:tentative="1">
+      <w:start w:val="1"/>
+      <w:numFmt w:val="bullet"/>
+      <w:lvlText w:val=""/>
+      <w:lvlJc w:val="left"/>
+      <w:pPr>
+        <w:ind w:left="6480" w:hanging="360"/>
+      </w:pPr>
+      <w:rPr>
+        <w:rFonts w:ascii="Wingdings" w:hAnsi="Wingdings" w:hint="default"/>
+      </w:rPr>
+    </w:lvl>
+  </w:abstractNum>
+  <w:abstractNum w:abstractNumId="1" w15:restartNumberingAfterBreak="0">
     <w:nsid w:val="50866BF6"/>
     <w:multiLevelType w:val="hybridMultilevel"/>
     <w:tmpl w:val="F52E9570"/>
@@ -766,7 +939,7 @@
       </w:pPr>
     </w:lvl>
   </w:abstractNum>
-  <w:abstractNum w:abstractNumId="1" w15:restartNumberingAfterBreak="0">
+  <w:abstractNum w:abstractNumId="2" w15:restartNumberingAfterBreak="0">
     <w:nsid w:val="50F4663F"/>
     <w:multiLevelType w:val="hybridMultilevel"/>
     <w:tmpl w:val="78D874F0"/>
@@ -852,7 +1025,7 @@
       </w:pPr>
     </w:lvl>
   </w:abstractNum>
-  <w:abstractNum w:abstractNumId="2" w15:restartNumberingAfterBreak="0">
+  <w:abstractNum w:abstractNumId="3" w15:restartNumberingAfterBreak="0">
     <w:nsid w:val="66CB549B"/>
     <w:multiLevelType w:val="hybridMultilevel"/>
     <w:tmpl w:val="8432F60A"/>
@@ -965,7 +1138,7 @@
       </w:rPr>
     </w:lvl>
   </w:abstractNum>
-  <w:abstractNum w:abstractNumId="3" w15:restartNumberingAfterBreak="0">
+  <w:abstractNum w:abstractNumId="4" w15:restartNumberingAfterBreak="0">
     <w:nsid w:val="736D7B3C"/>
     <w:multiLevelType w:val="hybridMultilevel"/>
     <w:tmpl w:val="F624806A"/>
@@ -1079,15 +1252,18 @@
     </w:lvl>
   </w:abstractNum>
   <w:num w:numId="1">
+    <w:abstractNumId w:val="2"/>
+  </w:num>
+  <w:num w:numId="2">
+    <w:abstractNumId w:val="4"/>
+  </w:num>
+  <w:num w:numId="3">
+    <w:abstractNumId w:val="3"/>
+  </w:num>
+  <w:num w:numId="4">
     <w:abstractNumId w:val="1"/>
   </w:num>
-  <w:num w:numId="2">
-    <w:abstractNumId w:val="3"/>
-  </w:num>
-  <w:num w:numId="3">
-    <w:abstractNumId w:val="2"/>
-  </w:num>
-  <w:num w:numId="4">
+  <w:num w:numId="5">
     <w:abstractNumId w:val="0"/>
   </w:num>
 </w:numbering>

--- a/Course II/БУХИС/Конспект БУХИС.docx
+++ b/Course II/БУХИС/Конспект БУХИС.docx
@@ -58,9 +58,11 @@
           <w:numId w:val="1"/>
         </w:numPr>
       </w:pPr>
+      <w:proofErr w:type="gramStart"/>
       <w:r>
         <w:t>Бизнес план</w:t>
       </w:r>
+      <w:proofErr w:type="gramEnd"/>
       <w:r>
         <w:t xml:space="preserve"> (инвестиционный и </w:t>
       </w:r>
@@ -543,12 +545,14 @@
       <w:r>
         <w:t xml:space="preserve">Пассив </w:t>
       </w:r>
+      <w:proofErr w:type="gramStart"/>
       <w:r>
         <w:t xml:space="preserve">увеличивается </w:t>
       </w:r>
       <w:r>
         <w:t>,</w:t>
       </w:r>
+      <w:proofErr w:type="gramEnd"/>
       <w:r>
         <w:t xml:space="preserve"> </w:t>
       </w:r>
@@ -728,6 +732,108 @@
         </w:drawing>
       </w:r>
     </w:p>
+    <w:p/>
+    <w:p/>
+    <w:p>
+      <w:pPr>
+        <w:pStyle w:val="Heading1"/>
+      </w:pPr>
+      <w:r>
+        <w:t>Работа с 1С</w:t>
+      </w:r>
+    </w:p>
+    <w:p>
+      <w:pPr>
+        <w:pStyle w:val="ListParagraph"/>
+        <w:numPr>
+          <w:ilvl w:val="0"/>
+          <w:numId w:val="6"/>
+        </w:numPr>
+      </w:pPr>
+      <w:r>
+        <w:t xml:space="preserve">Работаем с </w:t>
+      </w:r>
+      <w:hyperlink r:id="rId7" w:history="1">
+        <w:r>
+          <w:rPr>
+            <w:rStyle w:val="Hyperlink"/>
+          </w:rPr>
+          <w:t>https://edu.1cfresh.com/</w:t>
+        </w:r>
+      </w:hyperlink>
+    </w:p>
+    <w:p>
+      <w:pPr>
+        <w:pStyle w:val="ListParagraph"/>
+        <w:numPr>
+          <w:ilvl w:val="0"/>
+          <w:numId w:val="6"/>
+        </w:numPr>
+        <w:rPr>
+          <w:lang w:val="en-US"/>
+        </w:rPr>
+      </w:pPr>
+      <w:r>
+        <w:t>Не</w:t>
+      </w:r>
+      <w:r>
+        <w:rPr>
+          <w:lang w:val="en-US"/>
+        </w:rPr>
+        <w:t xml:space="preserve"> </w:t>
+      </w:r>
+      <w:r>
+        <w:t>используем</w:t>
+      </w:r>
+      <w:r>
+        <w:rPr>
+          <w:lang w:val="en-US"/>
+        </w:rPr>
+        <w:t xml:space="preserve"> </w:t>
+      </w:r>
+      <w:r>
+        <w:rPr>
+          <w:lang w:val="en-US"/>
+        </w:rPr>
+        <w:t xml:space="preserve">Internet Explorer </w:t>
+      </w:r>
+      <w:r>
+        <w:t>и</w:t>
+      </w:r>
+      <w:r>
+        <w:rPr>
+          <w:lang w:val="en-US"/>
+        </w:rPr>
+        <w:t xml:space="preserve"> Edge</w:t>
+      </w:r>
+    </w:p>
+    <w:p>
+      <w:pPr>
+        <w:pStyle w:val="ListParagraph"/>
+        <w:numPr>
+          <w:ilvl w:val="0"/>
+          <w:numId w:val="6"/>
+        </w:numPr>
+        <w:rPr>
+          <w:lang w:val="en-US"/>
+        </w:rPr>
+      </w:pPr>
+      <w:r>
+        <w:t>Главная – справочник организаций</w:t>
+      </w:r>
+      <w:r>
+        <w:t xml:space="preserve">. </w:t>
+      </w:r>
+      <w:r>
+        <w:t>Содержит перечень организаций</w:t>
+      </w:r>
+      <w:r>
+        <w:t xml:space="preserve">, </w:t>
+      </w:r>
+      <w:r>
+        <w:t>от имени которых ведется учет в программе</w:t>
+      </w:r>
+    </w:p>
     <w:sectPr>
       <w:pgSz w:w="11906" w:h="16838"/>
       <w:pgMar w:top="1134" w:right="850" w:bottom="1134" w:left="1701" w:header="708" w:footer="708" w:gutter="0"/>
@@ -854,6 +960,92 @@
     </w:lvl>
   </w:abstractNum>
   <w:abstractNum w:abstractNumId="1" w15:restartNumberingAfterBreak="0">
+    <w:nsid w:val="0D040FB6"/>
+    <w:multiLevelType w:val="hybridMultilevel"/>
+    <w:tmpl w:val="E850F868"/>
+    <w:lvl w:ilvl="0" w:tplc="0809000F">
+      <w:start w:val="1"/>
+      <w:numFmt w:val="decimal"/>
+      <w:lvlText w:val="%1."/>
+      <w:lvlJc w:val="left"/>
+      <w:pPr>
+        <w:ind w:left="720" w:hanging="360"/>
+      </w:pPr>
+    </w:lvl>
+    <w:lvl w:ilvl="1" w:tplc="08090019" w:tentative="1">
+      <w:start w:val="1"/>
+      <w:numFmt w:val="lowerLetter"/>
+      <w:lvlText w:val="%2."/>
+      <w:lvlJc w:val="left"/>
+      <w:pPr>
+        <w:ind w:left="1440" w:hanging="360"/>
+      </w:pPr>
+    </w:lvl>
+    <w:lvl w:ilvl="2" w:tplc="0809001B" w:tentative="1">
+      <w:start w:val="1"/>
+      <w:numFmt w:val="lowerRoman"/>
+      <w:lvlText w:val="%3."/>
+      <w:lvlJc w:val="right"/>
+      <w:pPr>
+        <w:ind w:left="2160" w:hanging="180"/>
+      </w:pPr>
+    </w:lvl>
+    <w:lvl w:ilvl="3" w:tplc="0809000F" w:tentative="1">
+      <w:start w:val="1"/>
+      <w:numFmt w:val="decimal"/>
+      <w:lvlText w:val="%4."/>
+      <w:lvlJc w:val="left"/>
+      <w:pPr>
+        <w:ind w:left="2880" w:hanging="360"/>
+      </w:pPr>
+    </w:lvl>
+    <w:lvl w:ilvl="4" w:tplc="08090019" w:tentative="1">
+      <w:start w:val="1"/>
+      <w:numFmt w:val="lowerLetter"/>
+      <w:lvlText w:val="%5."/>
+      <w:lvlJc w:val="left"/>
+      <w:pPr>
+        <w:ind w:left="3600" w:hanging="360"/>
+      </w:pPr>
+    </w:lvl>
+    <w:lvl w:ilvl="5" w:tplc="0809001B" w:tentative="1">
+      <w:start w:val="1"/>
+      <w:numFmt w:val="lowerRoman"/>
+      <w:lvlText w:val="%6."/>
+      <w:lvlJc w:val="right"/>
+      <w:pPr>
+        <w:ind w:left="4320" w:hanging="180"/>
+      </w:pPr>
+    </w:lvl>
+    <w:lvl w:ilvl="6" w:tplc="0809000F" w:tentative="1">
+      <w:start w:val="1"/>
+      <w:numFmt w:val="decimal"/>
+      <w:lvlText w:val="%7."/>
+      <w:lvlJc w:val="left"/>
+      <w:pPr>
+        <w:ind w:left="5040" w:hanging="360"/>
+      </w:pPr>
+    </w:lvl>
+    <w:lvl w:ilvl="7" w:tplc="08090019" w:tentative="1">
+      <w:start w:val="1"/>
+      <w:numFmt w:val="lowerLetter"/>
+      <w:lvlText w:val="%8."/>
+      <w:lvlJc w:val="left"/>
+      <w:pPr>
+        <w:ind w:left="5760" w:hanging="360"/>
+      </w:pPr>
+    </w:lvl>
+    <w:lvl w:ilvl="8" w:tplc="0809001B" w:tentative="1">
+      <w:start w:val="1"/>
+      <w:numFmt w:val="lowerRoman"/>
+      <w:lvlText w:val="%9."/>
+      <w:lvlJc w:val="right"/>
+      <w:pPr>
+        <w:ind w:left="6480" w:hanging="180"/>
+      </w:pPr>
+    </w:lvl>
+  </w:abstractNum>
+  <w:abstractNum w:abstractNumId="2" w15:restartNumberingAfterBreak="0">
     <w:nsid w:val="50866BF6"/>
     <w:multiLevelType w:val="hybridMultilevel"/>
     <w:tmpl w:val="F52E9570"/>
@@ -939,7 +1131,7 @@
       </w:pPr>
     </w:lvl>
   </w:abstractNum>
-  <w:abstractNum w:abstractNumId="2" w15:restartNumberingAfterBreak="0">
+  <w:abstractNum w:abstractNumId="3" w15:restartNumberingAfterBreak="0">
     <w:nsid w:val="50F4663F"/>
     <w:multiLevelType w:val="hybridMultilevel"/>
     <w:tmpl w:val="78D874F0"/>
@@ -1025,7 +1217,7 @@
       </w:pPr>
     </w:lvl>
   </w:abstractNum>
-  <w:abstractNum w:abstractNumId="3" w15:restartNumberingAfterBreak="0">
+  <w:abstractNum w:abstractNumId="4" w15:restartNumberingAfterBreak="0">
     <w:nsid w:val="66CB549B"/>
     <w:multiLevelType w:val="hybridMultilevel"/>
     <w:tmpl w:val="8432F60A"/>
@@ -1138,7 +1330,7 @@
       </w:rPr>
     </w:lvl>
   </w:abstractNum>
-  <w:abstractNum w:abstractNumId="4" w15:restartNumberingAfterBreak="0">
+  <w:abstractNum w:abstractNumId="5" w15:restartNumberingAfterBreak="0">
     <w:nsid w:val="736D7B3C"/>
     <w:multiLevelType w:val="hybridMultilevel"/>
     <w:tmpl w:val="F624806A"/>
@@ -1252,19 +1444,22 @@
     </w:lvl>
   </w:abstractNum>
   <w:num w:numId="1">
-    <w:abstractNumId w:val="2"/>
+    <w:abstractNumId w:val="3"/>
   </w:num>
   <w:num w:numId="2">
+    <w:abstractNumId w:val="5"/>
+  </w:num>
+  <w:num w:numId="3">
     <w:abstractNumId w:val="4"/>
   </w:num>
-  <w:num w:numId="3">
-    <w:abstractNumId w:val="3"/>
-  </w:num>
   <w:num w:numId="4">
-    <w:abstractNumId w:val="1"/>
+    <w:abstractNumId w:val="2"/>
   </w:num>
   <w:num w:numId="5">
     <w:abstractNumId w:val="0"/>
+  </w:num>
+  <w:num w:numId="6">
+    <w:abstractNumId w:val="1"/>
   </w:num>
 </w:numbering>
 </file>
@@ -1785,6 +1980,29 @@
       <w:szCs w:val="26"/>
     </w:rPr>
   </w:style>
+  <w:style w:type="character" w:styleId="Hyperlink">
+    <w:name w:val="Hyperlink"/>
+    <w:basedOn w:val="DefaultParagraphFont"/>
+    <w:uiPriority w:val="99"/>
+    <w:unhideWhenUsed/>
+    <w:rsid w:val="00B16228"/>
+    <w:rPr>
+      <w:color w:val="0563C1" w:themeColor="hyperlink"/>
+      <w:u w:val="single"/>
+    </w:rPr>
+  </w:style>
+  <w:style w:type="character" w:styleId="UnresolvedMention">
+    <w:name w:val="Unresolved Mention"/>
+    <w:basedOn w:val="DefaultParagraphFont"/>
+    <w:uiPriority w:val="99"/>
+    <w:semiHidden/>
+    <w:unhideWhenUsed/>
+    <w:rsid w:val="00B16228"/>
+    <w:rPr>
+      <w:color w:val="605E5C"/>
+      <w:shd w:val="clear" w:color="auto" w:fill="E1DFDD"/>
+    </w:rPr>
+  </w:style>
 </w:styles>
 </file>
 
